--- a/Sharepoint Powershell.docx
+++ b/Sharepoint Powershell.docx
@@ -446,7 +446,7 @@
                 <v:shape id="_x0000_i1025" type="#_x0000_t75" style="width:126.4pt;height:56.65pt" o:ole="">
                   <v:imagedata r:id="rId5" o:title=""/>
                 </v:shape>
-                <o:OLEObject Type="Embed" ProgID="PBrush" ShapeID="_x0000_i1025" DrawAspect="Content" ObjectID="_1650055434" r:id="rId6"/>
+                <o:OLEObject Type="Embed" ProgID="PBrush" ShapeID="_x0000_i1025" DrawAspect="Content" ObjectID="_1650056067" r:id="rId6"/>
               </w:object>
             </w:r>
           </w:p>
@@ -607,23 +607,11 @@
             </w:r>
             <w:proofErr w:type="spellStart"/>
             <w:r>
-              <w:t>url,own</w:t>
-            </w:r>
-            <w:r>
-              <w:t>er|Out-File</w:t>
-            </w:r>
-            <w:proofErr w:type="spellEnd"/>
-            <w:r>
-              <w:t xml:space="preserve"> </w:t>
-            </w:r>
-            <w:r>
-              <w:t>s</w:t>
-            </w:r>
-            <w:r>
-              <w:t>it</w:t>
-            </w:r>
-            <w:r>
-              <w:t>owners.txt</w:t>
+              <w:t>url,owner|Out-File</w:t>
+            </w:r>
+            <w:proofErr w:type="spellEnd"/>
+            <w:r>
+              <w:t xml:space="preserve"> sitowners.txt</w:t>
             </w:r>
           </w:p>
           <w:p>
@@ -704,6 +692,58 @@
             </w:pPr>
             <w:r>
               <w:t>Gets all export format</w:t>
+            </w:r>
+          </w:p>
+        </w:tc>
+      </w:tr>
+      <w:tr>
+        <w:trPr>
+          <w:cnfStyle w:val="000000100000" w:firstRow="0" w:lastRow="0" w:firstColumn="0" w:lastColumn="0" w:oddVBand="0" w:evenVBand="0" w:oddHBand="1" w:evenHBand="0" w:firstRowFirstColumn="0" w:firstRowLastColumn="0" w:lastRowFirstColumn="0" w:lastRowLastColumn="0"/>
+        </w:trPr>
+        <w:tc>
+          <w:tcPr>
+            <w:cnfStyle w:val="001000000000" w:firstRow="0" w:lastRow="0" w:firstColumn="1" w:lastColumn="0" w:oddVBand="0" w:evenVBand="0" w:oddHBand="0" w:evenHBand="0" w:firstRowFirstColumn="0" w:firstRowLastColumn="0" w:lastRowFirstColumn="0" w:lastRowLastColumn="0"/>
+            <w:tcW w:w="4225" w:type="dxa"/>
+          </w:tcPr>
+          <w:p>
+            <w:r>
+              <w:t>Get-</w:t>
+            </w:r>
+            <w:proofErr w:type="spellStart"/>
+            <w:r>
+              <w:t>SPWebTemplate</w:t>
+            </w:r>
+            <w:proofErr w:type="spellEnd"/>
+          </w:p>
+        </w:tc>
+        <w:tc>
+          <w:tcPr>
+            <w:tcW w:w="990" w:type="dxa"/>
+          </w:tcPr>
+          <w:p>
+            <w:pPr>
+              <w:cnfStyle w:val="000000100000" w:firstRow="0" w:lastRow="0" w:firstColumn="0" w:lastColumn="0" w:oddVBand="0" w:evenVBand="0" w:oddHBand="1" w:evenHBand="0" w:firstRowFirstColumn="0" w:firstRowLastColumn="0" w:lastRowFirstColumn="0" w:lastRowLastColumn="0"/>
+            </w:pPr>
+          </w:p>
+        </w:tc>
+        <w:tc>
+          <w:tcPr>
+            <w:tcW w:w="4950" w:type="dxa"/>
+          </w:tcPr>
+          <w:p>
+            <w:pPr>
+              <w:cnfStyle w:val="000000100000" w:firstRow="0" w:lastRow="0" w:firstColumn="0" w:lastColumn="0" w:oddVBand="0" w:evenVBand="0" w:oddHBand="1" w:evenHBand="0" w:firstRowFirstColumn="0" w:firstRowLastColumn="0" w:lastRowFirstColumn="0" w:lastRowLastColumn="0"/>
+            </w:pPr>
+            <w:r>
+              <w:t>Displays all globally installed site templates that match the given</w:t>
+            </w:r>
+            <w:r>
+              <w:t xml:space="preserve"> </w:t>
+            </w:r>
+            <w:bookmarkStart w:id="0" w:name="_GoBack"/>
+            <w:bookmarkEnd w:id="0"/>
+            <w:r>
+              <w:t>identity.</w:t>
             </w:r>
           </w:p>
         </w:tc>
@@ -747,7 +787,6 @@
           <w:b/>
           <w:bCs/>
         </w:rPr>
-        <w:lastRenderedPageBreak/>
         <w:t>Create Bulk Site Collection from csv</w:t>
       </w:r>
     </w:p>
@@ -995,8 +1034,6 @@
       </w:r>
     </w:p>
     <w:p>
-      <w:bookmarkStart w:id="0" w:name="_GoBack"/>
-      <w:bookmarkEnd w:id="0"/>
       <w:r>
         <w:t>Import-Csv .\</w:t>
       </w:r>
@@ -1033,35 +1070,11 @@
       <w:proofErr w:type="spellEnd"/>
       <w:proofErr w:type="gramStart"/>
       <w:r>
-        <w:t>)</w:t>
-      </w:r>
-      <w:r>
-        <w:t xml:space="preserve"> </w:t>
-      </w:r>
-      <w:r>
-        <w:t xml:space="preserve"> -</w:t>
+        <w:t>)  -</w:t>
       </w:r>
       <w:proofErr w:type="gramEnd"/>
       <w:r>
-        <w:t xml:space="preserve">Name </w:t>
-      </w:r>
-      <w:r>
-        <w:t xml:space="preserve"> </w:t>
-      </w:r>
-      <w:r>
-        <w:t xml:space="preserve">$_.Name </w:t>
-      </w:r>
-      <w:r>
-        <w:t xml:space="preserve"> </w:t>
-      </w:r>
-      <w:r>
-        <w:t xml:space="preserve">-Template </w:t>
-      </w:r>
-      <w:r>
-        <w:t xml:space="preserve"> </w:t>
-      </w:r>
-      <w:r>
-        <w:t>$_.Template</w:t>
+        <w:t>Name  $_.Name  -Template  $_.Template</w:t>
       </w:r>
     </w:p>
     <w:p>
